--- a/job/Hackbardt_Resume.docx
+++ b/job/Hackbardt_Resume.docx
@@ -24,54 +24,6 @@
     <w:p>
       <w:pPr>
         <w:spacing w:before="0"/>
-        <w:rPr>
-          <w:sz w:val="24"/>
-          <w:szCs w:val="24"/>
-        </w:rPr>
-      </w:pPr>
-      <w:r>
-        <w:rPr>
-          <w:sz w:val="24"/>
-          <w:szCs w:val="24"/>
-        </w:rPr>
-        <w:t>505 SW 2</w:t>
-      </w:r>
-      <w:r>
-        <w:rPr>
-          <w:sz w:val="24"/>
-          <w:szCs w:val="24"/>
-          <w:vertAlign w:val="superscript"/>
-        </w:rPr>
-        <w:t>nd</w:t>
-      </w:r>
-      <w:r>
-        <w:rPr>
-          <w:sz w:val="24"/>
-          <w:szCs w:val="24"/>
-        </w:rPr>
-        <w:t xml:space="preserve"> Ave Apt. 1307, Gainesville, Florida 32601</w:t>
-      </w:r>
-    </w:p>
-    <w:p>
-      <w:pPr>
-        <w:spacing w:before="0"/>
-        <w:rPr>
-          <w:sz w:val="24"/>
-          <w:szCs w:val="24"/>
-        </w:rPr>
-      </w:pPr>
-      <w:r>
-        <w:rPr>
-          <w:sz w:val="24"/>
-          <w:szCs w:val="24"/>
-        </w:rPr>
-        <w:t>813-716-1329 | hackbardtc@ufl.edu</w:t>
-      </w:r>
-    </w:p>
-    <w:p>
-      <w:pPr>
-        <w:spacing w:before="0" w:after="0"/>
-        <w:jc w:val="both"/>
         <w:rPr>
           <w:sz w:val="24"/>
           <w:szCs w:val="24"/>
@@ -84,9 +36,50 @@
           <w:docGrid w:linePitch="360"/>
         </w:sectPr>
       </w:pPr>
+      <w:r>
+        <w:rPr>
+          <w:sz w:val="24"/>
+          <w:szCs w:val="24"/>
+        </w:rPr>
+        <w:t>Gainesville, Florida 32601</w:t>
+      </w:r>
+      <w:r>
+        <w:rPr>
+          <w:sz w:val="24"/>
+          <w:szCs w:val="24"/>
+        </w:rPr>
+        <w:t xml:space="preserve">| </w:t>
+      </w:r>
+      <w:r>
+        <w:rPr>
+          <w:sz w:val="24"/>
+          <w:szCs w:val="24"/>
+        </w:rPr>
+        <w:t xml:space="preserve">813-716-1329 | </w:t>
+      </w:r>
+      <w:hyperlink r:id="rId6" w:history="1">
+        <w:r>
+          <w:rPr>
+            <w:rStyle w:val="Hyperlink"/>
+            <w:sz w:val="24"/>
+            <w:szCs w:val="24"/>
+          </w:rPr>
+          <w:t>hackbardtc@ufl.edu|</w:t>
+        </w:r>
+      </w:hyperlink>
+      <w:r>
+        <w:rPr>
+          <w:sz w:val="24"/>
+          <w:szCs w:val="24"/>
+        </w:rPr>
+        <w:t xml:space="preserve"> LinkedInURL</w:t>
+      </w:r>
     </w:p>
     <w:p>
       <w:pPr>
+        <w:pBdr>
+          <w:bottom w:val="single" w:sz="4" w:space="1" w:color="auto"/>
+        </w:pBdr>
         <w:spacing w:before="0" w:after="0"/>
         <w:jc w:val="both"/>
         <w:rPr>
@@ -94,16 +87,14 @@
           <w:bCs/>
           <w:sz w:val="28"/>
           <w:szCs w:val="28"/>
-          <w:u w:val="single"/>
-        </w:rPr>
-      </w:pPr>
-      <w:r>
-        <w:rPr>
-          <w:b/>
-          <w:bCs/>
-          <w:sz w:val="28"/>
-          <w:szCs w:val="28"/>
-          <w:u w:val="single"/>
+        </w:rPr>
+      </w:pPr>
+      <w:r>
+        <w:rPr>
+          <w:b/>
+          <w:bCs/>
+          <w:sz w:val="28"/>
+          <w:szCs w:val="28"/>
         </w:rPr>
         <w:t>Education</w:t>
       </w:r>
@@ -113,267 +104,199 @@
           <w:bCs/>
           <w:sz w:val="28"/>
           <w:szCs w:val="28"/>
-          <w:u w:val="single"/>
-        </w:rPr>
-        <w:tab/>
-      </w:r>
-      <w:r>
-        <w:rPr>
-          <w:b/>
-          <w:bCs/>
-          <w:sz w:val="28"/>
-          <w:szCs w:val="28"/>
-          <w:u w:val="single"/>
-        </w:rPr>
-        <w:tab/>
-      </w:r>
-      <w:r>
-        <w:rPr>
-          <w:b/>
-          <w:bCs/>
-          <w:sz w:val="28"/>
-          <w:szCs w:val="28"/>
-          <w:u w:val="single"/>
-        </w:rPr>
-        <w:tab/>
-      </w:r>
-      <w:r>
-        <w:rPr>
-          <w:b/>
-          <w:bCs/>
-          <w:sz w:val="28"/>
-          <w:szCs w:val="28"/>
-          <w:u w:val="single"/>
-        </w:rPr>
-        <w:tab/>
-      </w:r>
-      <w:r>
-        <w:rPr>
-          <w:b/>
-          <w:bCs/>
-          <w:sz w:val="28"/>
-          <w:szCs w:val="28"/>
-          <w:u w:val="single"/>
-        </w:rPr>
-        <w:tab/>
-      </w:r>
-      <w:r>
-        <w:rPr>
-          <w:b/>
-          <w:bCs/>
-          <w:sz w:val="28"/>
-          <w:szCs w:val="28"/>
-          <w:u w:val="single"/>
-        </w:rPr>
-        <w:tab/>
-      </w:r>
-      <w:r>
-        <w:rPr>
-          <w:b/>
-          <w:bCs/>
-          <w:sz w:val="28"/>
-          <w:szCs w:val="28"/>
-          <w:u w:val="single"/>
-        </w:rPr>
-        <w:tab/>
-      </w:r>
-      <w:r>
-        <w:rPr>
-          <w:b/>
-          <w:bCs/>
-          <w:sz w:val="28"/>
-          <w:szCs w:val="28"/>
-          <w:u w:val="single"/>
-        </w:rPr>
-        <w:tab/>
-      </w:r>
-      <w:r>
-        <w:rPr>
-          <w:b/>
-          <w:bCs/>
-          <w:sz w:val="28"/>
-          <w:szCs w:val="28"/>
-          <w:u w:val="single"/>
-        </w:rPr>
-        <w:tab/>
-      </w:r>
-      <w:r>
-        <w:rPr>
-          <w:b/>
-          <w:bCs/>
-          <w:sz w:val="28"/>
-          <w:szCs w:val="28"/>
-          <w:u w:val="single"/>
-        </w:rPr>
-        <w:tab/>
-      </w:r>
-      <w:r>
-        <w:rPr>
-          <w:b/>
-          <w:bCs/>
-          <w:sz w:val="28"/>
-          <w:szCs w:val="28"/>
-          <w:u w:val="single"/>
-        </w:rPr>
-        <w:tab/>
-      </w:r>
-      <w:r>
-        <w:rPr>
-          <w:b/>
-          <w:bCs/>
-          <w:sz w:val="28"/>
-          <w:szCs w:val="28"/>
-          <w:u w:val="single"/>
+        </w:rPr>
+        <w:tab/>
+      </w:r>
+      <w:r>
+        <w:rPr>
+          <w:b/>
+          <w:bCs/>
+          <w:sz w:val="28"/>
+          <w:szCs w:val="28"/>
+        </w:rPr>
+        <w:tab/>
+      </w:r>
+      <w:r>
+        <w:rPr>
+          <w:b/>
+          <w:bCs/>
+          <w:sz w:val="28"/>
+          <w:szCs w:val="28"/>
+        </w:rPr>
+        <w:tab/>
+      </w:r>
+      <w:r>
+        <w:rPr>
+          <w:b/>
+          <w:bCs/>
+          <w:sz w:val="28"/>
+          <w:szCs w:val="28"/>
+        </w:rPr>
+        <w:tab/>
+      </w:r>
+      <w:r>
+        <w:rPr>
+          <w:b/>
+          <w:bCs/>
+          <w:sz w:val="28"/>
+          <w:szCs w:val="28"/>
+        </w:rPr>
+        <w:tab/>
+      </w:r>
+      <w:r>
+        <w:rPr>
+          <w:b/>
+          <w:bCs/>
+          <w:sz w:val="28"/>
+          <w:szCs w:val="28"/>
+        </w:rPr>
+        <w:tab/>
+      </w:r>
+      <w:r>
+        <w:rPr>
+          <w:b/>
+          <w:bCs/>
+          <w:sz w:val="28"/>
+          <w:szCs w:val="28"/>
+        </w:rPr>
+        <w:tab/>
+      </w:r>
+      <w:r>
+        <w:rPr>
+          <w:b/>
+          <w:bCs/>
+          <w:sz w:val="28"/>
+          <w:szCs w:val="28"/>
+        </w:rPr>
+        <w:tab/>
+      </w:r>
+      <w:r>
+        <w:rPr>
+          <w:b/>
+          <w:bCs/>
+          <w:sz w:val="28"/>
+          <w:szCs w:val="28"/>
+        </w:rPr>
+        <w:tab/>
+      </w:r>
+      <w:r>
+        <w:rPr>
+          <w:b/>
+          <w:bCs/>
+          <w:sz w:val="28"/>
+          <w:szCs w:val="28"/>
+        </w:rPr>
+        <w:tab/>
+      </w:r>
+      <w:r>
+        <w:rPr>
+          <w:b/>
+          <w:bCs/>
+          <w:sz w:val="28"/>
+          <w:szCs w:val="28"/>
+        </w:rPr>
+        <w:tab/>
+      </w:r>
+      <w:r>
+        <w:rPr>
+          <w:b/>
+          <w:bCs/>
+          <w:sz w:val="28"/>
+          <w:szCs w:val="28"/>
         </w:rPr>
         <w:tab/>
       </w:r>
     </w:p>
     <w:p>
       <w:pPr>
+        <w:spacing w:before="0" w:after="0"/>
+        <w:jc w:val="both"/>
+        <w:rPr>
+          <w:sz w:val="24"/>
+          <w:szCs w:val="24"/>
+        </w:rPr>
+      </w:pPr>
+      <w:r>
+        <w:rPr>
+          <w:b/>
+          <w:bCs/>
+          <w:sz w:val="24"/>
+          <w:szCs w:val="24"/>
+        </w:rPr>
+        <w:t>Bachelor of Science</w:t>
+      </w:r>
+      <w:r>
+        <w:rPr>
+          <w:sz w:val="24"/>
+          <w:szCs w:val="24"/>
+        </w:rPr>
+        <w:t xml:space="preserve"> in Aerospace Enginee</w:t>
+      </w:r>
+      <w:r>
+        <w:rPr>
+          <w:sz w:val="24"/>
+          <w:szCs w:val="24"/>
+        </w:rPr>
+        <w:t>ring</w:t>
+      </w:r>
+      <w:r>
+        <w:rPr>
+          <w:sz w:val="24"/>
+          <w:szCs w:val="24"/>
+        </w:rPr>
+        <w:t xml:space="preserve">                                                                                                Dec 2023</w:t>
+      </w:r>
+    </w:p>
+    <w:p>
+      <w:pPr>
+        <w:spacing w:before="0" w:after="0"/>
+        <w:jc w:val="both"/>
+        <w:rPr>
+          <w:sz w:val="24"/>
+          <w:szCs w:val="24"/>
+        </w:rPr>
+      </w:pPr>
+      <w:r>
+        <w:rPr>
+          <w:sz w:val="24"/>
+          <w:szCs w:val="24"/>
+        </w:rPr>
+        <w:t>University of Florida, Gainesville, FL</w:t>
+      </w:r>
+      <w:r>
+        <w:rPr>
+          <w:sz w:val="24"/>
+          <w:szCs w:val="24"/>
+        </w:rPr>
+        <w:t xml:space="preserve">                                                                                                        </w:t>
+      </w:r>
+      <w:r>
+        <w:rPr>
+          <w:sz w:val="24"/>
+          <w:szCs w:val="24"/>
+        </w:rPr>
+        <w:t xml:space="preserve"> </w:t>
+      </w:r>
+      <w:r>
+        <w:rPr>
+          <w:sz w:val="24"/>
+          <w:szCs w:val="24"/>
+        </w:rPr>
+        <w:t>GPA 3.46</w:t>
+      </w:r>
+      <w:r>
+        <w:rPr>
+          <w:sz w:val="24"/>
+          <w:szCs w:val="24"/>
+        </w:rPr>
+        <w:t>/4.00</w:t>
+      </w:r>
+    </w:p>
+    <w:p>
+      <w:pPr>
         <w:spacing w:before="120"/>
         <w:jc w:val="both"/>
         <w:rPr>
-          <w:sz w:val="24"/>
-          <w:szCs w:val="24"/>
-          <w:u w:val="single"/>
-        </w:rPr>
-      </w:pPr>
-      <w:r>
-        <w:rPr>
-          <w:b/>
-          <w:bCs/>
-          <w:sz w:val="28"/>
-          <w:szCs w:val="28"/>
-        </w:rPr>
-        <w:tab/>
-      </w:r>
-      <w:r>
-        <w:rPr>
-          <w:b/>
-          <w:bCs/>
-          <w:sz w:val="24"/>
-          <w:szCs w:val="24"/>
-          <w:u w:val="single"/>
-        </w:rPr>
-        <w:t>Bachelor of Science</w:t>
-      </w:r>
-      <w:r>
-        <w:rPr>
-          <w:sz w:val="24"/>
-          <w:szCs w:val="24"/>
-          <w:u w:val="single"/>
-        </w:rPr>
-        <w:t xml:space="preserve"> in Aerospace Enginee</w:t>
-      </w:r>
-      <w:r>
-        <w:rPr>
-          <w:sz w:val="24"/>
-          <w:szCs w:val="24"/>
-          <w:u w:val="single"/>
-        </w:rPr>
-        <w:t>ring</w:t>
-      </w:r>
-    </w:p>
-    <w:p>
-      <w:pPr>
-        <w:pStyle w:val="ListParagraph"/>
-        <w:numPr>
-          <w:ilvl w:val="0"/>
-          <w:numId w:val="1"/>
-        </w:numPr>
-        <w:spacing w:before="120"/>
-        <w:jc w:val="both"/>
-        <w:rPr>
-          <w:sz w:val="24"/>
-          <w:szCs w:val="24"/>
-        </w:rPr>
-      </w:pPr>
-      <w:r>
-        <w:rPr>
-          <w:sz w:val="24"/>
-          <w:szCs w:val="24"/>
-        </w:rPr>
-        <w:t>University of Florida, Gainesville, FL</w:t>
-      </w:r>
-    </w:p>
-    <w:p>
-      <w:pPr>
-        <w:pStyle w:val="ListParagraph"/>
-        <w:numPr>
-          <w:ilvl w:val="0"/>
-          <w:numId w:val="1"/>
-        </w:numPr>
-        <w:spacing w:before="120"/>
-        <w:jc w:val="both"/>
-        <w:rPr>
-          <w:sz w:val="24"/>
-          <w:szCs w:val="24"/>
-        </w:rPr>
-      </w:pPr>
-      <w:r>
-        <w:rPr>
-          <w:sz w:val="24"/>
-          <w:szCs w:val="24"/>
-        </w:rPr>
-        <w:t xml:space="preserve">Graduation: </w:t>
-      </w:r>
-      <w:r>
-        <w:rPr>
-          <w:sz w:val="24"/>
-          <w:szCs w:val="24"/>
-        </w:rPr>
-        <w:t>December</w:t>
-      </w:r>
-      <w:r>
-        <w:rPr>
-          <w:sz w:val="24"/>
-          <w:szCs w:val="24"/>
-        </w:rPr>
-        <w:t xml:space="preserve"> 2023</w:t>
-      </w:r>
-    </w:p>
-    <w:p>
-      <w:pPr>
-        <w:pStyle w:val="ListParagraph"/>
-        <w:numPr>
-          <w:ilvl w:val="0"/>
-          <w:numId w:val="1"/>
-        </w:numPr>
-        <w:spacing w:before="120"/>
-        <w:jc w:val="both"/>
-        <w:rPr>
-          <w:sz w:val="24"/>
-          <w:szCs w:val="24"/>
-        </w:rPr>
-      </w:pPr>
-      <w:r>
-        <w:rPr>
-          <w:sz w:val="24"/>
-          <w:szCs w:val="24"/>
-        </w:rPr>
-        <w:t>GPA 3.</w:t>
-      </w:r>
-      <w:r>
-        <w:rPr>
-          <w:sz w:val="24"/>
-          <w:szCs w:val="24"/>
-        </w:rPr>
-        <w:t>4</w:t>
-      </w:r>
-      <w:r>
-        <w:rPr>
-          <w:sz w:val="24"/>
-          <w:szCs w:val="24"/>
-        </w:rPr>
-        <w:t>6</w:t>
-      </w:r>
-    </w:p>
-    <w:p>
-      <w:pPr>
-        <w:spacing w:before="120"/>
-        <w:ind w:firstLine="720"/>
-        <w:jc w:val="both"/>
-        <w:rPr>
           <w:b/>
           <w:bCs/>
           <w:sz w:val="24"/>
@@ -390,6 +313,16 @@
           <w:u w:val="single"/>
         </w:rPr>
         <w:t>Relevant Coursework</w:t>
+      </w:r>
+      <w:r>
+        <w:rPr>
+          <w:b/>
+          <w:bCs/>
+          <w:sz w:val="24"/>
+          <w:szCs w:val="24"/>
+          <w:u w:val="single"/>
+        </w:rPr>
+        <w:t xml:space="preserve"> turn into projects</w:t>
       </w:r>
     </w:p>
     <w:p>
@@ -477,14 +410,323 @@
           <w:sz w:val="24"/>
           <w:szCs w:val="24"/>
         </w:rPr>
-        <w:t>Aerospace Composites</w:t>
-      </w:r>
-      <w:r>
-        <w:rPr>
-          <w:sz w:val="24"/>
-          <w:szCs w:val="24"/>
-        </w:rPr>
-        <w:t xml:space="preserve"> (Currently Enrolled)</w:t>
+        <w:t>Aerospace Composites (Currently Enrolled)</w:t>
+      </w:r>
+    </w:p>
+    <w:p>
+      <w:pPr>
+        <w:pBdr>
+          <w:bottom w:val="single" w:sz="4" w:space="1" w:color="auto"/>
+        </w:pBdr>
+        <w:spacing w:before="120"/>
+        <w:jc w:val="both"/>
+        <w:rPr>
+          <w:b/>
+          <w:bCs/>
+          <w:sz w:val="28"/>
+          <w:szCs w:val="28"/>
+        </w:rPr>
+      </w:pPr>
+      <w:r>
+        <w:rPr>
+          <w:b/>
+          <w:bCs/>
+          <w:sz w:val="28"/>
+          <w:szCs w:val="28"/>
+        </w:rPr>
+        <w:t>Work Experience</w:t>
+      </w:r>
+      <w:r>
+        <w:rPr>
+          <w:b/>
+          <w:bCs/>
+          <w:sz w:val="28"/>
+          <w:szCs w:val="28"/>
+        </w:rPr>
+        <w:tab/>
+      </w:r>
+      <w:r>
+        <w:rPr>
+          <w:b/>
+          <w:bCs/>
+          <w:sz w:val="28"/>
+          <w:szCs w:val="28"/>
+        </w:rPr>
+        <w:tab/>
+      </w:r>
+      <w:r>
+        <w:rPr>
+          <w:b/>
+          <w:bCs/>
+          <w:sz w:val="28"/>
+          <w:szCs w:val="28"/>
+        </w:rPr>
+        <w:tab/>
+      </w:r>
+      <w:r>
+        <w:rPr>
+          <w:b/>
+          <w:bCs/>
+          <w:sz w:val="28"/>
+          <w:szCs w:val="28"/>
+        </w:rPr>
+        <w:tab/>
+      </w:r>
+      <w:r>
+        <w:rPr>
+          <w:b/>
+          <w:bCs/>
+          <w:sz w:val="28"/>
+          <w:szCs w:val="28"/>
+        </w:rPr>
+        <w:tab/>
+      </w:r>
+      <w:r>
+        <w:rPr>
+          <w:b/>
+          <w:bCs/>
+          <w:sz w:val="28"/>
+          <w:szCs w:val="28"/>
+        </w:rPr>
+        <w:tab/>
+      </w:r>
+      <w:r>
+        <w:rPr>
+          <w:b/>
+          <w:bCs/>
+          <w:sz w:val="28"/>
+          <w:szCs w:val="28"/>
+        </w:rPr>
+        <w:tab/>
+      </w:r>
+      <w:r>
+        <w:rPr>
+          <w:b/>
+          <w:bCs/>
+          <w:sz w:val="28"/>
+          <w:szCs w:val="28"/>
+        </w:rPr>
+        <w:tab/>
+      </w:r>
+      <w:r>
+        <w:rPr>
+          <w:b/>
+          <w:bCs/>
+          <w:sz w:val="28"/>
+          <w:szCs w:val="28"/>
+        </w:rPr>
+        <w:tab/>
+      </w:r>
+      <w:r>
+        <w:rPr>
+          <w:b/>
+          <w:bCs/>
+          <w:sz w:val="28"/>
+          <w:szCs w:val="28"/>
+        </w:rPr>
+        <w:tab/>
+      </w:r>
+      <w:r>
+        <w:rPr>
+          <w:b/>
+          <w:bCs/>
+          <w:sz w:val="28"/>
+          <w:szCs w:val="28"/>
+        </w:rPr>
+        <w:tab/>
+      </w:r>
+    </w:p>
+    <w:p>
+      <w:pPr>
+        <w:spacing w:before="120"/>
+        <w:jc w:val="both"/>
+        <w:rPr>
+          <w:b/>
+          <w:bCs/>
+          <w:sz w:val="24"/>
+          <w:szCs w:val="24"/>
+        </w:rPr>
+      </w:pPr>
+      <w:r>
+        <w:rPr>
+          <w:b/>
+          <w:bCs/>
+          <w:sz w:val="24"/>
+          <w:szCs w:val="24"/>
+        </w:rPr>
+        <w:t xml:space="preserve">Sales Associate, </w:t>
+      </w:r>
+      <w:r>
+        <w:rPr>
+          <w:sz w:val="24"/>
+          <w:szCs w:val="24"/>
+        </w:rPr>
+        <w:t>The Home Depot</w:t>
+      </w:r>
+      <w:r>
+        <w:rPr>
+          <w:sz w:val="24"/>
+          <w:szCs w:val="24"/>
+        </w:rPr>
+        <w:tab/>
+      </w:r>
+      <w:r>
+        <w:rPr>
+          <w:sz w:val="24"/>
+          <w:szCs w:val="24"/>
+        </w:rPr>
+        <w:tab/>
+      </w:r>
+      <w:r>
+        <w:rPr>
+          <w:sz w:val="24"/>
+          <w:szCs w:val="24"/>
+        </w:rPr>
+        <w:t xml:space="preserve">                                         </w:t>
+      </w:r>
+      <w:r>
+        <w:rPr>
+          <w:sz w:val="24"/>
+          <w:szCs w:val="24"/>
+        </w:rPr>
+        <w:tab/>
+      </w:r>
+      <w:r>
+        <w:rPr>
+          <w:sz w:val="24"/>
+          <w:szCs w:val="24"/>
+        </w:rPr>
+        <w:tab/>
+      </w:r>
+      <w:r>
+        <w:rPr>
+          <w:sz w:val="24"/>
+          <w:szCs w:val="24"/>
+        </w:rPr>
+        <w:tab/>
+        <w:t xml:space="preserve">   </w:t>
+      </w:r>
+      <w:r>
+        <w:rPr>
+          <w:b/>
+          <w:bCs/>
+          <w:sz w:val="24"/>
+          <w:szCs w:val="24"/>
+        </w:rPr>
+        <w:t>June 2021-July 2021</w:t>
+      </w:r>
+    </w:p>
+    <w:p>
+      <w:pPr>
+        <w:pStyle w:val="ListParagraph"/>
+        <w:numPr>
+          <w:ilvl w:val="0"/>
+          <w:numId w:val="4"/>
+        </w:numPr>
+        <w:spacing w:before="120"/>
+        <w:jc w:val="both"/>
+        <w:rPr>
+          <w:b/>
+          <w:bCs/>
+          <w:sz w:val="24"/>
+          <w:szCs w:val="24"/>
+        </w:rPr>
+      </w:pPr>
+      <w:r>
+        <w:rPr>
+          <w:sz w:val="24"/>
+          <w:szCs w:val="24"/>
+        </w:rPr>
+        <w:t>Assisted customers with finding products and choosing building materials</w:t>
+      </w:r>
+    </w:p>
+    <w:p>
+      <w:pPr>
+        <w:pStyle w:val="ListParagraph"/>
+        <w:numPr>
+          <w:ilvl w:val="0"/>
+          <w:numId w:val="4"/>
+        </w:numPr>
+        <w:spacing w:before="120"/>
+        <w:jc w:val="both"/>
+        <w:rPr>
+          <w:b/>
+          <w:bCs/>
+          <w:sz w:val="24"/>
+          <w:szCs w:val="24"/>
+        </w:rPr>
+      </w:pPr>
+      <w:r>
+        <w:rPr>
+          <w:sz w:val="24"/>
+          <w:szCs w:val="24"/>
+        </w:rPr>
+        <w:t>Worked on a team to stock the sales floor</w:t>
+      </w:r>
+    </w:p>
+    <w:p>
+      <w:pPr>
+        <w:spacing w:before="120"/>
+        <w:jc w:val="both"/>
+        <w:rPr>
+          <w:b/>
+          <w:bCs/>
+          <w:sz w:val="28"/>
+          <w:szCs w:val="28"/>
+          <w:u w:val="single"/>
+        </w:rPr>
+      </w:pPr>
+      <w:r>
+        <w:rPr>
+          <w:b/>
+          <w:bCs/>
+          <w:sz w:val="28"/>
+          <w:szCs w:val="28"/>
+          <w:u w:val="single"/>
+        </w:rPr>
+        <w:t>Project</w:t>
+      </w:r>
+    </w:p>
+    <w:p>
+      <w:pPr>
+        <w:spacing w:before="120"/>
+        <w:jc w:val="both"/>
+        <w:rPr>
+          <w:b/>
+          <w:bCs/>
+          <w:sz w:val="24"/>
+          <w:szCs w:val="24"/>
+        </w:rPr>
+      </w:pPr>
+      <w:r>
+        <w:rPr>
+          <w:b/>
+          <w:bCs/>
+          <w:sz w:val="24"/>
+          <w:szCs w:val="24"/>
+        </w:rPr>
+        <w:t>Project topic</w:t>
+      </w:r>
+    </w:p>
+    <w:p>
+      <w:pPr>
+        <w:spacing w:before="120"/>
+        <w:jc w:val="both"/>
+        <w:rPr>
+          <w:b/>
+          <w:bCs/>
+          <w:sz w:val="24"/>
+          <w:szCs w:val="24"/>
+        </w:rPr>
+      </w:pPr>
+      <w:r>
+        <w:rPr>
+          <w:b/>
+          <w:bCs/>
+          <w:sz w:val="24"/>
+          <w:szCs w:val="24"/>
+        </w:rPr>
+        <w:t xml:space="preserve">2 to 3 bullet points </w:t>
       </w:r>
     </w:p>
     <w:p>
@@ -912,278 +1154,6 @@
           <w:szCs w:val="28"/>
           <w:u w:val="single"/>
         </w:rPr>
-        <w:t>Work Experience</w:t>
-      </w:r>
-      <w:r>
-        <w:rPr>
-          <w:b/>
-          <w:bCs/>
-          <w:sz w:val="28"/>
-          <w:szCs w:val="28"/>
-          <w:u w:val="single"/>
-        </w:rPr>
-        <w:tab/>
-      </w:r>
-      <w:r>
-        <w:rPr>
-          <w:b/>
-          <w:bCs/>
-          <w:sz w:val="28"/>
-          <w:szCs w:val="28"/>
-          <w:u w:val="single"/>
-        </w:rPr>
-        <w:tab/>
-      </w:r>
-      <w:r>
-        <w:rPr>
-          <w:b/>
-          <w:bCs/>
-          <w:sz w:val="28"/>
-          <w:szCs w:val="28"/>
-          <w:u w:val="single"/>
-        </w:rPr>
-        <w:tab/>
-      </w:r>
-      <w:r>
-        <w:rPr>
-          <w:b/>
-          <w:bCs/>
-          <w:sz w:val="28"/>
-          <w:szCs w:val="28"/>
-          <w:u w:val="single"/>
-        </w:rPr>
-        <w:tab/>
-      </w:r>
-      <w:r>
-        <w:rPr>
-          <w:b/>
-          <w:bCs/>
-          <w:sz w:val="28"/>
-          <w:szCs w:val="28"/>
-          <w:u w:val="single"/>
-        </w:rPr>
-        <w:tab/>
-      </w:r>
-      <w:r>
-        <w:rPr>
-          <w:b/>
-          <w:bCs/>
-          <w:sz w:val="28"/>
-          <w:szCs w:val="28"/>
-          <w:u w:val="single"/>
-        </w:rPr>
-        <w:tab/>
-      </w:r>
-      <w:r>
-        <w:rPr>
-          <w:b/>
-          <w:bCs/>
-          <w:sz w:val="28"/>
-          <w:szCs w:val="28"/>
-          <w:u w:val="single"/>
-        </w:rPr>
-        <w:tab/>
-      </w:r>
-      <w:r>
-        <w:rPr>
-          <w:b/>
-          <w:bCs/>
-          <w:sz w:val="28"/>
-          <w:szCs w:val="28"/>
-          <w:u w:val="single"/>
-        </w:rPr>
-        <w:tab/>
-      </w:r>
-      <w:r>
-        <w:rPr>
-          <w:b/>
-          <w:bCs/>
-          <w:sz w:val="28"/>
-          <w:szCs w:val="28"/>
-          <w:u w:val="single"/>
-        </w:rPr>
-        <w:tab/>
-      </w:r>
-      <w:r>
-        <w:rPr>
-          <w:b/>
-          <w:bCs/>
-          <w:sz w:val="28"/>
-          <w:szCs w:val="28"/>
-          <w:u w:val="single"/>
-        </w:rPr>
-        <w:tab/>
-      </w:r>
-      <w:r>
-        <w:rPr>
-          <w:b/>
-          <w:bCs/>
-          <w:sz w:val="28"/>
-          <w:szCs w:val="28"/>
-          <w:u w:val="single"/>
-        </w:rPr>
-        <w:tab/>
-      </w:r>
-    </w:p>
-    <w:p>
-      <w:pPr>
-        <w:spacing w:before="120"/>
-        <w:jc w:val="both"/>
-        <w:rPr>
-          <w:b/>
-          <w:bCs/>
-          <w:sz w:val="24"/>
-          <w:szCs w:val="24"/>
-          <w:u w:val="single"/>
-        </w:rPr>
-      </w:pPr>
-      <w:r>
-        <w:rPr>
-          <w:b/>
-          <w:bCs/>
-          <w:sz w:val="28"/>
-          <w:szCs w:val="28"/>
-        </w:rPr>
-        <w:tab/>
-      </w:r>
-      <w:r>
-        <w:rPr>
-          <w:b/>
-          <w:bCs/>
-          <w:sz w:val="24"/>
-          <w:szCs w:val="24"/>
-          <w:u w:val="single"/>
-        </w:rPr>
-        <w:t xml:space="preserve">Sales Associate, </w:t>
-      </w:r>
-      <w:r>
-        <w:rPr>
-          <w:sz w:val="24"/>
-          <w:szCs w:val="24"/>
-          <w:u w:val="single"/>
-        </w:rPr>
-        <w:t>The Home Depot</w:t>
-      </w:r>
-      <w:r>
-        <w:rPr>
-          <w:sz w:val="24"/>
-          <w:szCs w:val="24"/>
-          <w:u w:val="single"/>
-        </w:rPr>
-        <w:tab/>
-      </w:r>
-      <w:r>
-        <w:rPr>
-          <w:sz w:val="24"/>
-          <w:szCs w:val="24"/>
-          <w:u w:val="single"/>
-        </w:rPr>
-        <w:tab/>
-      </w:r>
-      <w:r>
-        <w:rPr>
-          <w:sz w:val="24"/>
-          <w:szCs w:val="24"/>
-          <w:u w:val="single"/>
-        </w:rPr>
-        <w:tab/>
-      </w:r>
-      <w:r>
-        <w:rPr>
-          <w:sz w:val="24"/>
-          <w:szCs w:val="24"/>
-          <w:u w:val="single"/>
-        </w:rPr>
-        <w:tab/>
-      </w:r>
-      <w:r>
-        <w:rPr>
-          <w:sz w:val="24"/>
-          <w:szCs w:val="24"/>
-          <w:u w:val="single"/>
-        </w:rPr>
-        <w:tab/>
-        <w:t xml:space="preserve">   </w:t>
-      </w:r>
-      <w:r>
-        <w:rPr>
-          <w:b/>
-          <w:bCs/>
-          <w:sz w:val="24"/>
-          <w:szCs w:val="24"/>
-          <w:u w:val="single"/>
-        </w:rPr>
-        <w:t>June 2021-July 2021</w:t>
-      </w:r>
-    </w:p>
-    <w:p>
-      <w:pPr>
-        <w:pStyle w:val="ListParagraph"/>
-        <w:numPr>
-          <w:ilvl w:val="0"/>
-          <w:numId w:val="4"/>
-        </w:numPr>
-        <w:spacing w:before="120"/>
-        <w:jc w:val="both"/>
-        <w:rPr>
-          <w:b/>
-          <w:bCs/>
-          <w:sz w:val="24"/>
-          <w:szCs w:val="24"/>
-        </w:rPr>
-      </w:pPr>
-      <w:r>
-        <w:rPr>
-          <w:sz w:val="24"/>
-          <w:szCs w:val="24"/>
-        </w:rPr>
-        <w:t>Assisted customers with finding products and choosing building materials</w:t>
-      </w:r>
-    </w:p>
-    <w:p>
-      <w:pPr>
-        <w:pStyle w:val="ListParagraph"/>
-        <w:numPr>
-          <w:ilvl w:val="0"/>
-          <w:numId w:val="4"/>
-        </w:numPr>
-        <w:spacing w:before="120"/>
-        <w:jc w:val="both"/>
-        <w:rPr>
-          <w:b/>
-          <w:bCs/>
-          <w:sz w:val="24"/>
-          <w:szCs w:val="24"/>
-        </w:rPr>
-      </w:pPr>
-      <w:r>
-        <w:rPr>
-          <w:sz w:val="24"/>
-          <w:szCs w:val="24"/>
-        </w:rPr>
-        <w:t>Worked on a team to stock the sales floor</w:t>
-      </w:r>
-    </w:p>
-    <w:p>
-      <w:pPr>
-        <w:spacing w:before="120"/>
-        <w:jc w:val="both"/>
-        <w:rPr>
-          <w:b/>
-          <w:bCs/>
-          <w:sz w:val="28"/>
-          <w:szCs w:val="28"/>
-          <w:u w:val="single"/>
-        </w:rPr>
-      </w:pPr>
-      <w:r>
-        <w:rPr>
-          <w:b/>
-          <w:bCs/>
-          <w:sz w:val="28"/>
-          <w:szCs w:val="28"/>
-          <w:u w:val="single"/>
-        </w:rPr>
         <w:t>Skills</w:t>
       </w:r>
       <w:r>
@@ -1399,197 +1369,10 @@
         <w:t>Familiar with Java and JavaScript</w:t>
       </w:r>
     </w:p>
-    <w:p>
-      <w:pPr>
-        <w:spacing w:after="240"/>
-        <w:jc w:val="both"/>
-        <w:rPr>
-          <w:b/>
-          <w:bCs/>
-          <w:sz w:val="28"/>
-          <w:szCs w:val="28"/>
-          <w:u w:val="single"/>
-        </w:rPr>
-      </w:pPr>
-      <w:r>
-        <w:rPr>
-          <w:b/>
-          <w:bCs/>
-          <w:sz w:val="28"/>
-          <w:szCs w:val="28"/>
-          <w:u w:val="single"/>
-        </w:rPr>
-        <w:t>Awards</w:t>
-      </w:r>
-      <w:r>
-        <w:rPr>
-          <w:b/>
-          <w:bCs/>
-          <w:sz w:val="28"/>
-          <w:szCs w:val="28"/>
-          <w:u w:val="single"/>
-        </w:rPr>
-        <w:tab/>
-      </w:r>
-      <w:r>
-        <w:rPr>
-          <w:b/>
-          <w:bCs/>
-          <w:sz w:val="28"/>
-          <w:szCs w:val="28"/>
-          <w:u w:val="single"/>
-        </w:rPr>
-        <w:tab/>
-      </w:r>
-      <w:r>
-        <w:rPr>
-          <w:b/>
-          <w:bCs/>
-          <w:sz w:val="28"/>
-          <w:szCs w:val="28"/>
-          <w:u w:val="single"/>
-        </w:rPr>
-        <w:tab/>
-      </w:r>
-      <w:r>
-        <w:rPr>
-          <w:b/>
-          <w:bCs/>
-          <w:sz w:val="28"/>
-          <w:szCs w:val="28"/>
-          <w:u w:val="single"/>
-        </w:rPr>
-        <w:tab/>
-      </w:r>
-      <w:r>
-        <w:rPr>
-          <w:b/>
-          <w:bCs/>
-          <w:sz w:val="28"/>
-          <w:szCs w:val="28"/>
-          <w:u w:val="single"/>
-        </w:rPr>
-        <w:tab/>
-      </w:r>
-      <w:r>
-        <w:rPr>
-          <w:b/>
-          <w:bCs/>
-          <w:sz w:val="28"/>
-          <w:szCs w:val="28"/>
-          <w:u w:val="single"/>
-        </w:rPr>
-        <w:tab/>
-      </w:r>
-      <w:r>
-        <w:rPr>
-          <w:b/>
-          <w:bCs/>
-          <w:sz w:val="28"/>
-          <w:szCs w:val="28"/>
-          <w:u w:val="single"/>
-        </w:rPr>
-        <w:tab/>
-      </w:r>
-      <w:r>
-        <w:rPr>
-          <w:b/>
-          <w:bCs/>
-          <w:sz w:val="28"/>
-          <w:szCs w:val="28"/>
-          <w:u w:val="single"/>
-        </w:rPr>
-        <w:tab/>
-      </w:r>
-      <w:r>
-        <w:rPr>
-          <w:b/>
-          <w:bCs/>
-          <w:sz w:val="28"/>
-          <w:szCs w:val="28"/>
-          <w:u w:val="single"/>
-        </w:rPr>
-        <w:tab/>
-      </w:r>
-      <w:r>
-        <w:rPr>
-          <w:b/>
-          <w:bCs/>
-          <w:sz w:val="28"/>
-          <w:szCs w:val="28"/>
-          <w:u w:val="single"/>
-        </w:rPr>
-        <w:tab/>
-      </w:r>
-      <w:r>
-        <w:rPr>
-          <w:b/>
-          <w:bCs/>
-          <w:sz w:val="28"/>
-          <w:szCs w:val="28"/>
-          <w:u w:val="single"/>
-        </w:rPr>
-        <w:tab/>
-      </w:r>
-      <w:r>
-        <w:rPr>
-          <w:b/>
-          <w:bCs/>
-          <w:sz w:val="28"/>
-          <w:szCs w:val="28"/>
-          <w:u w:val="single"/>
-        </w:rPr>
-        <w:tab/>
-      </w:r>
-    </w:p>
-    <w:p>
-      <w:pPr>
-        <w:pStyle w:val="ListParagraph"/>
-        <w:numPr>
-          <w:ilvl w:val="0"/>
-          <w:numId w:val="8"/>
-        </w:numPr>
-        <w:spacing w:after="240"/>
-        <w:jc w:val="both"/>
-        <w:rPr>
-          <w:sz w:val="24"/>
-          <w:szCs w:val="24"/>
-        </w:rPr>
-      </w:pPr>
-      <w:r>
-        <w:rPr>
-          <w:sz w:val="24"/>
-          <w:szCs w:val="24"/>
-        </w:rPr>
-        <w:t>Eagle Scout, Scouts BSA</w:t>
-      </w:r>
-    </w:p>
-    <w:p>
-      <w:pPr>
-        <w:pStyle w:val="ListParagraph"/>
-        <w:numPr>
-          <w:ilvl w:val="0"/>
-          <w:numId w:val="8"/>
-        </w:numPr>
-        <w:spacing w:after="240"/>
-        <w:jc w:val="both"/>
-        <w:rPr>
-          <w:sz w:val="24"/>
-          <w:szCs w:val="24"/>
-        </w:rPr>
-      </w:pPr>
-      <w:r>
-        <w:rPr>
-          <w:sz w:val="24"/>
-          <w:szCs w:val="24"/>
-        </w:rPr>
-        <w:t>Florida Bright Futures Scholarship</w:t>
-      </w:r>
-    </w:p>
     <w:sectPr>
       <w:type w:val="continuous"/>
       <w:pgSz w:w="12240" w:h="15840"/>
-      <w:pgMar w:top="1440" w:right="1440" w:bottom="1440" w:left="1440" w:header="720" w:footer="720" w:gutter="0"/>
+      <w:pgMar w:top="720" w:right="720" w:bottom="720" w:left="720" w:header="720" w:footer="720" w:gutter="0"/>
       <w:cols w:space="720"/>
       <w:docGrid w:linePitch="360"/>
     </w:sectPr>

--- a/job/Hackbardt_Resume.docx
+++ b/job/Hackbardt_Resume.docx
@@ -57,22 +57,26 @@
         </w:rPr>
         <w:t xml:space="preserve">813-716-1329 | </w:t>
       </w:r>
-      <w:hyperlink r:id="rId6" w:history="1">
-        <w:r>
-          <w:rPr>
-            <w:rStyle w:val="Hyperlink"/>
-            <w:sz w:val="24"/>
-            <w:szCs w:val="24"/>
-          </w:rPr>
-          <w:t>hackbardtc@ufl.edu|</w:t>
-        </w:r>
-      </w:hyperlink>
-      <w:r>
-        <w:rPr>
-          <w:sz w:val="24"/>
-          <w:szCs w:val="24"/>
-        </w:rPr>
-        <w:t xml:space="preserve"> LinkedInURL</w:t>
+      <w:r>
+        <w:rPr>
+          <w:sz w:val="24"/>
+          <w:szCs w:val="24"/>
+        </w:rPr>
+        <w:t>hackbardtc@ufl.edu|</w:t>
+      </w:r>
+      <w:r>
+        <w:rPr>
+          <w:sz w:val="24"/>
+          <w:szCs w:val="24"/>
+        </w:rPr>
+        <w:t xml:space="preserve"> </w:t>
+      </w:r>
+      <w:r>
+        <w:rPr>
+          <w:sz w:val="24"/>
+          <w:szCs w:val="24"/>
+        </w:rPr>
+        <w:t>www.linkedin.com/in/chris-hackbardt</w:t>
       </w:r>
     </w:p>
     <w:p>
@@ -275,14 +279,7 @@
           <w:sz w:val="24"/>
           <w:szCs w:val="24"/>
         </w:rPr>
-        <w:t xml:space="preserve"> </w:t>
-      </w:r>
-      <w:r>
-        <w:rPr>
-          <w:sz w:val="24"/>
-          <w:szCs w:val="24"/>
-        </w:rPr>
-        <w:t>GPA 3.46</w:t>
+        <w:t xml:space="preserve"> GPA 3.46</w:t>
       </w:r>
       <w:r>
         <w:rPr>
@@ -299,30 +296,196 @@
         <w:rPr>
           <w:b/>
           <w:bCs/>
-          <w:sz w:val="24"/>
-          <w:szCs w:val="24"/>
-          <w:u w:val="single"/>
-        </w:rPr>
-      </w:pPr>
-      <w:r>
-        <w:rPr>
-          <w:b/>
-          <w:bCs/>
-          <w:sz w:val="24"/>
-          <w:szCs w:val="24"/>
-          <w:u w:val="single"/>
-        </w:rPr>
-        <w:t>Relevant Coursework</w:t>
-      </w:r>
-      <w:r>
-        <w:rPr>
-          <w:b/>
-          <w:bCs/>
-          <w:sz w:val="24"/>
-          <w:szCs w:val="24"/>
-          <w:u w:val="single"/>
-        </w:rPr>
-        <w:t xml:space="preserve"> turn into projects</w:t>
+          <w:sz w:val="28"/>
+          <w:szCs w:val="28"/>
+          <w:u w:val="single"/>
+        </w:rPr>
+      </w:pPr>
+      <w:r>
+        <w:rPr>
+          <w:b/>
+          <w:bCs/>
+          <w:sz w:val="28"/>
+          <w:szCs w:val="28"/>
+          <w:u w:val="single"/>
+        </w:rPr>
+        <w:t>P</w:t>
+      </w:r>
+      <w:r>
+        <w:rPr>
+          <w:b/>
+          <w:bCs/>
+          <w:sz w:val="28"/>
+          <w:szCs w:val="28"/>
+          <w:u w:val="single"/>
+        </w:rPr>
+        <w:t>rojects</w:t>
+      </w:r>
+      <w:r>
+        <w:rPr>
+          <w:b/>
+          <w:bCs/>
+          <w:sz w:val="28"/>
+          <w:szCs w:val="28"/>
+          <w:u w:val="single"/>
+        </w:rPr>
+        <w:tab/>
+      </w:r>
+      <w:r>
+        <w:rPr>
+          <w:b/>
+          <w:bCs/>
+          <w:sz w:val="28"/>
+          <w:szCs w:val="28"/>
+          <w:u w:val="single"/>
+        </w:rPr>
+        <w:tab/>
+      </w:r>
+      <w:r>
+        <w:rPr>
+          <w:b/>
+          <w:bCs/>
+          <w:sz w:val="28"/>
+          <w:szCs w:val="28"/>
+          <w:u w:val="single"/>
+        </w:rPr>
+        <w:tab/>
+      </w:r>
+      <w:r>
+        <w:rPr>
+          <w:b/>
+          <w:bCs/>
+          <w:sz w:val="28"/>
+          <w:szCs w:val="28"/>
+          <w:u w:val="single"/>
+        </w:rPr>
+        <w:tab/>
+      </w:r>
+      <w:r>
+        <w:rPr>
+          <w:b/>
+          <w:bCs/>
+          <w:sz w:val="28"/>
+          <w:szCs w:val="28"/>
+          <w:u w:val="single"/>
+        </w:rPr>
+        <w:tab/>
+      </w:r>
+      <w:r>
+        <w:rPr>
+          <w:b/>
+          <w:bCs/>
+          <w:sz w:val="28"/>
+          <w:szCs w:val="28"/>
+          <w:u w:val="single"/>
+        </w:rPr>
+        <w:tab/>
+      </w:r>
+      <w:r>
+        <w:rPr>
+          <w:b/>
+          <w:bCs/>
+          <w:sz w:val="28"/>
+          <w:szCs w:val="28"/>
+          <w:u w:val="single"/>
+        </w:rPr>
+        <w:tab/>
+      </w:r>
+      <w:r>
+        <w:rPr>
+          <w:b/>
+          <w:bCs/>
+          <w:sz w:val="28"/>
+          <w:szCs w:val="28"/>
+          <w:u w:val="single"/>
+        </w:rPr>
+        <w:tab/>
+      </w:r>
+      <w:r>
+        <w:rPr>
+          <w:b/>
+          <w:bCs/>
+          <w:sz w:val="28"/>
+          <w:szCs w:val="28"/>
+          <w:u w:val="single"/>
+        </w:rPr>
+        <w:tab/>
+      </w:r>
+      <w:r>
+        <w:rPr>
+          <w:b/>
+          <w:bCs/>
+          <w:sz w:val="28"/>
+          <w:szCs w:val="28"/>
+          <w:u w:val="single"/>
+        </w:rPr>
+        <w:tab/>
+      </w:r>
+      <w:r>
+        <w:rPr>
+          <w:b/>
+          <w:bCs/>
+          <w:sz w:val="28"/>
+          <w:szCs w:val="28"/>
+          <w:u w:val="single"/>
+        </w:rPr>
+        <w:tab/>
+      </w:r>
+      <w:r>
+        <w:rPr>
+          <w:b/>
+          <w:bCs/>
+          <w:sz w:val="28"/>
+          <w:szCs w:val="28"/>
+          <w:u w:val="single"/>
+        </w:rPr>
+        <w:tab/>
+      </w:r>
+      <w:r>
+        <w:rPr>
+          <w:b/>
+          <w:bCs/>
+          <w:sz w:val="28"/>
+          <w:szCs w:val="28"/>
+          <w:u w:val="single"/>
+        </w:rPr>
+        <w:tab/>
+      </w:r>
+      <w:r>
+        <w:rPr>
+          <w:b/>
+          <w:bCs/>
+          <w:sz w:val="28"/>
+          <w:szCs w:val="28"/>
+          <w:u w:val="single"/>
+        </w:rPr>
+        <w:tab/>
+      </w:r>
+    </w:p>
+    <w:p>
+      <w:pPr>
+        <w:spacing w:before="120"/>
+        <w:jc w:val="both"/>
+        <w:rPr>
+          <w:sz w:val="24"/>
+          <w:szCs w:val="24"/>
+        </w:rPr>
+      </w:pPr>
+      <w:r>
+        <w:rPr>
+          <w:b/>
+          <w:bCs/>
+          <w:sz w:val="24"/>
+          <w:szCs w:val="24"/>
+        </w:rPr>
+        <w:t xml:space="preserve">Aircraft Design, </w:t>
+      </w:r>
+      <w:r>
+        <w:rPr>
+          <w:sz w:val="24"/>
+          <w:szCs w:val="24"/>
+        </w:rPr>
+        <w:t>Senior Design Project</w:t>
       </w:r>
     </w:p>
     <w:p>
@@ -330,7 +493,7 @@
         <w:pStyle w:val="ListParagraph"/>
         <w:numPr>
           <w:ilvl w:val="0"/>
-          <w:numId w:val="3"/>
+          <w:numId w:val="9"/>
         </w:numPr>
         <w:spacing w:before="120"/>
         <w:jc w:val="both"/>
@@ -344,7 +507,21 @@
           <w:sz w:val="24"/>
           <w:szCs w:val="24"/>
         </w:rPr>
-        <w:t>Aerodynamics</w:t>
+        <w:t>Assisted in the design of an RC plane using XFLR5</w:t>
+      </w:r>
+      <w:r>
+        <w:rPr>
+          <w:sz w:val="24"/>
+          <w:szCs w:val="24"/>
+        </w:rPr>
+        <w:t xml:space="preserve"> and</w:t>
+      </w:r>
+      <w:r>
+        <w:rPr>
+          <w:sz w:val="24"/>
+          <w:szCs w:val="24"/>
+        </w:rPr>
+        <w:t xml:space="preserve"> SolidWorks</w:t>
       </w:r>
     </w:p>
     <w:p>
@@ -352,7 +529,7 @@
         <w:pStyle w:val="ListParagraph"/>
         <w:numPr>
           <w:ilvl w:val="0"/>
-          <w:numId w:val="3"/>
+          <w:numId w:val="9"/>
         </w:numPr>
         <w:spacing w:before="120"/>
         <w:jc w:val="both"/>
@@ -366,52 +543,38 @@
           <w:sz w:val="24"/>
           <w:szCs w:val="24"/>
         </w:rPr>
-        <w:t>Stability and Control of Aircraft</w:t>
-      </w:r>
-    </w:p>
-    <w:p>
-      <w:pPr>
-        <w:pStyle w:val="ListParagraph"/>
-        <w:numPr>
-          <w:ilvl w:val="0"/>
-          <w:numId w:val="3"/>
-        </w:numPr>
-        <w:spacing w:before="120"/>
-        <w:jc w:val="both"/>
-        <w:rPr>
-          <w:sz w:val="24"/>
-          <w:szCs w:val="24"/>
-        </w:rPr>
-      </w:pPr>
-      <w:r>
-        <w:rPr>
-          <w:sz w:val="24"/>
-          <w:szCs w:val="24"/>
-        </w:rPr>
-        <w:t>Astrodynamics</w:t>
-      </w:r>
-    </w:p>
-    <w:p>
-      <w:pPr>
-        <w:pStyle w:val="ListParagraph"/>
-        <w:numPr>
-          <w:ilvl w:val="0"/>
-          <w:numId w:val="3"/>
-        </w:numPr>
-        <w:spacing w:before="120"/>
-        <w:jc w:val="both"/>
-        <w:rPr>
-          <w:sz w:val="24"/>
-          <w:szCs w:val="24"/>
-        </w:rPr>
-      </w:pPr>
-      <w:r>
-        <w:rPr>
-          <w:sz w:val="24"/>
-          <w:szCs w:val="24"/>
-        </w:rPr>
-        <w:t>Aerospace Composites (Currently Enrolled)</w:t>
-      </w:r>
+        <w:t>Manufactured plane using 3D print</w:t>
+      </w:r>
+      <w:r>
+        <w:rPr>
+          <w:sz w:val="24"/>
+          <w:szCs w:val="24"/>
+        </w:rPr>
+        <w:t xml:space="preserve">ed </w:t>
+      </w:r>
+      <w:r>
+        <w:rPr>
+          <w:sz w:val="24"/>
+          <w:szCs w:val="24"/>
+        </w:rPr>
+        <w:t>and carbon fiber</w:t>
+      </w:r>
+      <w:r>
+        <w:rPr>
+          <w:sz w:val="24"/>
+          <w:szCs w:val="24"/>
+        </w:rPr>
+        <w:t xml:space="preserve"> </w:t>
+      </w:r>
+      <w:proofErr w:type="gramStart"/>
+      <w:r>
+        <w:rPr>
+          <w:sz w:val="24"/>
+          <w:szCs w:val="24"/>
+        </w:rPr>
+        <w:t>components</w:t>
+      </w:r>
+      <w:proofErr w:type="gramEnd"/>
     </w:p>
     <w:p>
       <w:pPr>
@@ -576,12 +739,6 @@
           <w:szCs w:val="24"/>
         </w:rPr>
         <w:tab/>
-      </w:r>
-      <w:r>
-        <w:rPr>
-          <w:sz w:val="24"/>
-          <w:szCs w:val="24"/>
-        </w:rPr>
         <w:t xml:space="preserve">                                         </w:t>
       </w:r>
       <w:r>
@@ -624,6 +781,7 @@
           <w:numId w:val="4"/>
         </w:numPr>
         <w:spacing w:before="120"/>
+        <w:ind w:left="720"/>
         <w:jc w:val="both"/>
         <w:rPr>
           <w:b/>
@@ -648,6 +806,7 @@
           <w:numId w:val="4"/>
         </w:numPr>
         <w:spacing w:before="120"/>
+        <w:ind w:left="720"/>
         <w:jc w:val="both"/>
         <w:rPr>
           <w:b/>
@@ -1036,7 +1195,21 @@
           <w:sz w:val="24"/>
           <w:szCs w:val="24"/>
         </w:rPr>
-        <w:t>Used a variety of materials such as carbon fiber cloth to manufacture aircraft components</w:t>
+        <w:t xml:space="preserve">Used a variety of materials such as carbon fiber </w:t>
+      </w:r>
+      <w:r>
+        <w:rPr>
+          <w:sz w:val="24"/>
+          <w:szCs w:val="24"/>
+        </w:rPr>
+        <w:t>composites</w:t>
+      </w:r>
+      <w:r>
+        <w:rPr>
+          <w:sz w:val="24"/>
+          <w:szCs w:val="24"/>
+        </w:rPr>
+        <w:t xml:space="preserve"> to manufacture aircraft components</w:t>
       </w:r>
     </w:p>
     <w:p>
@@ -1383,6 +1556,119 @@
 <file path=word/numbering.xml><?xml version="1.0" encoding="utf-8"?>
 <w:numbering xmlns:wpc="http://schemas.microsoft.com/office/word/2010/wordprocessingCanvas" xmlns:cx="http://schemas.microsoft.com/office/drawing/2014/chartex" xmlns:cx1="http://schemas.microsoft.com/office/drawing/2015/9/8/chartex" xmlns:cx2="http://schemas.microsoft.com/office/drawing/2015/10/21/chartex" xmlns:cx3="http://schemas.microsoft.com/office/drawing/2016/5/9/chartex" xmlns:cx4="http://schemas.microsoft.com/office/drawing/2016/5/10/chartex" xmlns:cx5="http://schemas.microsoft.com/office/drawing/2016/5/11/chartex" xmlns:cx6="http://schemas.microsoft.com/office/drawing/2016/5/12/chartex" xmlns:cx7="http://schemas.microsoft.com/office/drawing/2016/5/13/chartex" xmlns:cx8="http://schemas.microsoft.com/office/drawing/2016/5/14/chartex" xmlns:mc="http://schemas.openxmlformats.org/markup-compatibility/2006" xmlns:aink="http://schemas.microsoft.com/office/drawing/2016/ink" xmlns:am3d="http://schemas.microsoft.com/office/drawing/2017/model3d" xmlns:o="urn:schemas-microsoft-com:office:office" xmlns:oel="http://schemas.microsoft.com/office/2019/extlst" xmlns:r="http://schemas.openxmlformats.org/officeDocument/2006/relationships" xmlns:m="http://schemas.openxmlformats.org/officeDocument/2006/math" xmlns:v="urn:schemas-microsoft-com:vml" xmlns:wp14="http://schemas.microsoft.com/office/word/2010/wordprocessingDrawing" xmlns:wp="http://schemas.openxmlformats.org/drawingml/2006/wordprocessingDrawing" xmlns:w10="urn:schemas-microsoft-com:office:word" xmlns:w="http://schemas.openxmlformats.org/wordprocessingml/2006/main" xmlns:w14="http://schemas.microsoft.com/office/word/2010/wordml" xmlns:w15="http://schemas.microsoft.com/office/word/2012/wordml" xmlns:w16cex="http://schemas.microsoft.com/office/word/2018/wordml/cex" xmlns:w16cid="http://schemas.microsoft.com/office/word/2016/wordml/cid" xmlns:w16="http://schemas.microsoft.com/office/word/2018/wordml" xmlns:w16sdtdh="http://schemas.microsoft.com/office/word/2020/wordml/sdtdatahash" xmlns:w16se="http://schemas.microsoft.com/office/word/2015/wordml/symex" xmlns:wpg="http://schemas.microsoft.com/office/word/2010/wordprocessingGroup" xmlns:wpi="http://schemas.microsoft.com/office/word/2010/wordprocessingInk" xmlns:wne="http://schemas.microsoft.com/office/word/2006/wordml" xmlns:wps="http://schemas.microsoft.com/office/word/2010/wordprocessingShape" mc:Ignorable="w14 w15 w16se w16cid w16 w16cex w16sdtdh wp14">
   <w:abstractNum w:abstractNumId="0" w15:restartNumberingAfterBreak="0">
+    <w:nsid w:val="145A685C"/>
+    <w:multiLevelType w:val="hybridMultilevel"/>
+    <w:tmpl w:val="C4BCDF36"/>
+    <w:lvl w:ilvl="0" w:tplc="04090001">
+      <w:start w:val="1"/>
+      <w:numFmt w:val="bullet"/>
+      <w:lvlText w:val=""/>
+      <w:lvlJc w:val="left"/>
+      <w:pPr>
+        <w:ind w:left="720" w:hanging="360"/>
+      </w:pPr>
+      <w:rPr>
+        <w:rFonts w:ascii="Symbol" w:hAnsi="Symbol" w:hint="default"/>
+      </w:rPr>
+    </w:lvl>
+    <w:lvl w:ilvl="1" w:tplc="04090003" w:tentative="1">
+      <w:start w:val="1"/>
+      <w:numFmt w:val="bullet"/>
+      <w:lvlText w:val="o"/>
+      <w:lvlJc w:val="left"/>
+      <w:pPr>
+        <w:ind w:left="1440" w:hanging="360"/>
+      </w:pPr>
+      <w:rPr>
+        <w:rFonts w:ascii="Courier New" w:hAnsi="Courier New" w:cs="Courier New" w:hint="default"/>
+      </w:rPr>
+    </w:lvl>
+    <w:lvl w:ilvl="2" w:tplc="04090005" w:tentative="1">
+      <w:start w:val="1"/>
+      <w:numFmt w:val="bullet"/>
+      <w:lvlText w:val=""/>
+      <w:lvlJc w:val="left"/>
+      <w:pPr>
+        <w:ind w:left="2160" w:hanging="360"/>
+      </w:pPr>
+      <w:rPr>
+        <w:rFonts w:ascii="Wingdings" w:hAnsi="Wingdings" w:hint="default"/>
+      </w:rPr>
+    </w:lvl>
+    <w:lvl w:ilvl="3" w:tplc="04090001" w:tentative="1">
+      <w:start w:val="1"/>
+      <w:numFmt w:val="bullet"/>
+      <w:lvlText w:val=""/>
+      <w:lvlJc w:val="left"/>
+      <w:pPr>
+        <w:ind w:left="2880" w:hanging="360"/>
+      </w:pPr>
+      <w:rPr>
+        <w:rFonts w:ascii="Symbol" w:hAnsi="Symbol" w:hint="default"/>
+      </w:rPr>
+    </w:lvl>
+    <w:lvl w:ilvl="4" w:tplc="04090003" w:tentative="1">
+      <w:start w:val="1"/>
+      <w:numFmt w:val="bullet"/>
+      <w:lvlText w:val="o"/>
+      <w:lvlJc w:val="left"/>
+      <w:pPr>
+        <w:ind w:left="3600" w:hanging="360"/>
+      </w:pPr>
+      <w:rPr>
+        <w:rFonts w:ascii="Courier New" w:hAnsi="Courier New" w:cs="Courier New" w:hint="default"/>
+      </w:rPr>
+    </w:lvl>
+    <w:lvl w:ilvl="5" w:tplc="04090005" w:tentative="1">
+      <w:start w:val="1"/>
+      <w:numFmt w:val="bullet"/>
+      <w:lvlText w:val=""/>
+      <w:lvlJc w:val="left"/>
+      <w:pPr>
+        <w:ind w:left="4320" w:hanging="360"/>
+      </w:pPr>
+      <w:rPr>
+        <w:rFonts w:ascii="Wingdings" w:hAnsi="Wingdings" w:hint="default"/>
+      </w:rPr>
+    </w:lvl>
+    <w:lvl w:ilvl="6" w:tplc="04090001" w:tentative="1">
+      <w:start w:val="1"/>
+      <w:numFmt w:val="bullet"/>
+      <w:lvlText w:val=""/>
+      <w:lvlJc w:val="left"/>
+      <w:pPr>
+        <w:ind w:left="5040" w:hanging="360"/>
+      </w:pPr>
+      <w:rPr>
+        <w:rFonts w:ascii="Symbol" w:hAnsi="Symbol" w:hint="default"/>
+      </w:rPr>
+    </w:lvl>
+    <w:lvl w:ilvl="7" w:tplc="04090003" w:tentative="1">
+      <w:start w:val="1"/>
+      <w:numFmt w:val="bullet"/>
+      <w:lvlText w:val="o"/>
+      <w:lvlJc w:val="left"/>
+      <w:pPr>
+        <w:ind w:left="5760" w:hanging="360"/>
+      </w:pPr>
+      <w:rPr>
+        <w:rFonts w:ascii="Courier New" w:hAnsi="Courier New" w:cs="Courier New" w:hint="default"/>
+      </w:rPr>
+    </w:lvl>
+    <w:lvl w:ilvl="8" w:tplc="04090005" w:tentative="1">
+      <w:start w:val="1"/>
+      <w:numFmt w:val="bullet"/>
+      <w:lvlText w:val=""/>
+      <w:lvlJc w:val="left"/>
+      <w:pPr>
+        <w:ind w:left="6480" w:hanging="360"/>
+      </w:pPr>
+      <w:rPr>
+        <w:rFonts w:ascii="Wingdings" w:hAnsi="Wingdings" w:hint="default"/>
+      </w:rPr>
+    </w:lvl>
+  </w:abstractNum>
+  <w:abstractNum w:abstractNumId="1" w15:restartNumberingAfterBreak="0">
     <w:nsid w:val="1BB809B0"/>
     <w:multiLevelType w:val="hybridMultilevel"/>
     <w:tmpl w:val="992EE288"/>
@@ -1495,7 +1781,7 @@
       </w:rPr>
     </w:lvl>
   </w:abstractNum>
-  <w:abstractNum w:abstractNumId="1" w15:restartNumberingAfterBreak="0">
+  <w:abstractNum w:abstractNumId="2" w15:restartNumberingAfterBreak="0">
     <w:nsid w:val="1F26272A"/>
     <w:multiLevelType w:val="hybridMultilevel"/>
     <w:tmpl w:val="5F8605AE"/>
@@ -1608,7 +1894,7 @@
       </w:rPr>
     </w:lvl>
   </w:abstractNum>
-  <w:abstractNum w:abstractNumId="2" w15:restartNumberingAfterBreak="0">
+  <w:abstractNum w:abstractNumId="3" w15:restartNumberingAfterBreak="0">
     <w:nsid w:val="30ED2D2B"/>
     <w:multiLevelType w:val="hybridMultilevel"/>
     <w:tmpl w:val="FFC4CACA"/>
@@ -1721,7 +2007,7 @@
       </w:rPr>
     </w:lvl>
   </w:abstractNum>
-  <w:abstractNum w:abstractNumId="3" w15:restartNumberingAfterBreak="0">
+  <w:abstractNum w:abstractNumId="4" w15:restartNumberingAfterBreak="0">
     <w:nsid w:val="4678358A"/>
     <w:multiLevelType w:val="hybridMultilevel"/>
     <w:tmpl w:val="4D3A0A64"/>
@@ -1834,7 +2120,7 @@
       </w:rPr>
     </w:lvl>
   </w:abstractNum>
-  <w:abstractNum w:abstractNumId="4" w15:restartNumberingAfterBreak="0">
+  <w:abstractNum w:abstractNumId="5" w15:restartNumberingAfterBreak="0">
     <w:nsid w:val="499357DE"/>
     <w:multiLevelType w:val="hybridMultilevel"/>
     <w:tmpl w:val="714E5A32"/>
@@ -1947,7 +2233,7 @@
       </w:rPr>
     </w:lvl>
   </w:abstractNum>
-  <w:abstractNum w:abstractNumId="5" w15:restartNumberingAfterBreak="0">
+  <w:abstractNum w:abstractNumId="6" w15:restartNumberingAfterBreak="0">
     <w:nsid w:val="4D88225B"/>
     <w:multiLevelType w:val="hybridMultilevel"/>
     <w:tmpl w:val="8640C52C"/>
@@ -2060,7 +2346,7 @@
       </w:rPr>
     </w:lvl>
   </w:abstractNum>
-  <w:abstractNum w:abstractNumId="6" w15:restartNumberingAfterBreak="0">
+  <w:abstractNum w:abstractNumId="7" w15:restartNumberingAfterBreak="0">
     <w:nsid w:val="5AE67C91"/>
     <w:multiLevelType w:val="hybridMultilevel"/>
     <w:tmpl w:val="279CE830"/>
@@ -2173,7 +2459,7 @@
       </w:rPr>
     </w:lvl>
   </w:abstractNum>
-  <w:abstractNum w:abstractNumId="7" w15:restartNumberingAfterBreak="0">
+  <w:abstractNum w:abstractNumId="8" w15:restartNumberingAfterBreak="0">
     <w:nsid w:val="7BDB65C9"/>
     <w:multiLevelType w:val="hybridMultilevel"/>
     <w:tmpl w:val="715A0C48"/>
@@ -2287,28 +2573,31 @@
     </w:lvl>
   </w:abstractNum>
   <w:num w:numId="1" w16cid:durableId="360740525">
+    <w:abstractNumId w:val="6"/>
+  </w:num>
+  <w:num w:numId="2" w16cid:durableId="694505330">
+    <w:abstractNumId w:val="7"/>
+  </w:num>
+  <w:num w:numId="3" w16cid:durableId="1250306811">
+    <w:abstractNumId w:val="4"/>
+  </w:num>
+  <w:num w:numId="4" w16cid:durableId="1052849414">
+    <w:abstractNumId w:val="8"/>
+  </w:num>
+  <w:num w:numId="5" w16cid:durableId="233247801">
     <w:abstractNumId w:val="5"/>
   </w:num>
-  <w:num w:numId="2" w16cid:durableId="694505330">
-    <w:abstractNumId w:val="6"/>
+  <w:num w:numId="6" w16cid:durableId="1055661192">
+    <w:abstractNumId w:val="1"/>
   </w:num>
-  <w:num w:numId="3" w16cid:durableId="1250306811">
+  <w:num w:numId="7" w16cid:durableId="595021644">
+    <w:abstractNumId w:val="2"/>
+  </w:num>
+  <w:num w:numId="8" w16cid:durableId="1690183269">
     <w:abstractNumId w:val="3"/>
   </w:num>
-  <w:num w:numId="4" w16cid:durableId="1052849414">
-    <w:abstractNumId w:val="7"/>
-  </w:num>
-  <w:num w:numId="5" w16cid:durableId="233247801">
-    <w:abstractNumId w:val="4"/>
-  </w:num>
-  <w:num w:numId="6" w16cid:durableId="1055661192">
+  <w:num w:numId="9" w16cid:durableId="913508095">
     <w:abstractNumId w:val="0"/>
-  </w:num>
-  <w:num w:numId="7" w16cid:durableId="595021644">
-    <w:abstractNumId w:val="1"/>
-  </w:num>
-  <w:num w:numId="8" w16cid:durableId="1690183269">
-    <w:abstractNumId w:val="2"/>
   </w:num>
 </w:numbering>
 </file>
